--- a/OOPS MINI PROJECT 24BCA10484.docx
+++ b/OOPS MINI PROJECT 24BCA10484.docx
@@ -5,10 +5,12 @@
     <w:p>
       <w:pPr>
         <w:rPr>
+          <w:rFonts w:hint="default"/>
           <w:b/>
           <w:bCs/>
           <w:sz w:val="96"/>
           <w:szCs w:val="96"/>
+          <w:lang w:val="en-IN"/>
         </w:rPr>
       </w:pPr>
       <w:r>
@@ -18,7 +20,18 @@
           <w:sz w:val="96"/>
           <w:szCs w:val="96"/>
         </w:rPr>
-        <w:t xml:space="preserve">     MINI PROJECT</w:t>
+        <w:t xml:space="preserve">    </w:t>
+      </w:r>
+      <w:r>
+        <w:rPr>
+          <w:rFonts w:hint="default"/>
+          <w:b/>
+          <w:bCs/>
+          <w:sz w:val="96"/>
+          <w:szCs w:val="96"/>
+          <w:lang w:val="en-IN"/>
+        </w:rPr>
+        <w:t xml:space="preserve">   CASE STUDY</w:t>
       </w:r>
     </w:p>
     <w:p>
@@ -315,7 +328,17 @@
           <w:sz w:val="32"/>
           <w:szCs w:val="32"/>
         </w:rPr>
-        <w:t xml:space="preserve">Designation: Associate </w:t>
+        <w:t xml:space="preserve">Designation: </w:t>
+      </w:r>
+      <w:r>
+        <w:rPr>
+          <w:rFonts w:hint="default"/>
+          <w:b/>
+          <w:bCs/>
+          <w:sz w:val="32"/>
+          <w:szCs w:val="32"/>
+        </w:rPr>
+        <w:t xml:space="preserve">Assistant </w:t>
       </w:r>
       <w:r>
         <w:rPr>
@@ -330,31 +353,22 @@
       </w:r>
       <w:r>
         <w:rPr>
+          <w:rFonts w:hint="default"/>
           <w:b/>
           <w:bCs/>
           <w:sz w:val="32"/>
           <w:szCs w:val="32"/>
         </w:rPr>
-        <w:t xml:space="preserve">rofessor                        UID: 24BCA10484                                                                                </w:t>
-      </w:r>
-    </w:p>
-    <w:p>
-      <w:pPr>
+        <w:t>rofessor</w:t>
+      </w:r>
+      <w:r>
         <w:rPr>
           <w:b/>
           <w:bCs/>
           <w:sz w:val="32"/>
           <w:szCs w:val="32"/>
         </w:rPr>
-      </w:pPr>
-      <w:r>
-        <w:rPr>
-          <w:b/>
-          <w:bCs/>
-          <w:sz w:val="32"/>
-          <w:szCs w:val="32"/>
-        </w:rPr>
-        <w:t>Chandigarh University , Gharaun</w:t>
+        <w:t xml:space="preserve">                     </w:t>
       </w:r>
       <w:r>
         <w:rPr>
@@ -365,7 +379,7 @@
           <w:szCs w:val="32"/>
           <w:lang w:val="en-IN"/>
         </w:rPr>
-        <w:t xml:space="preserve"> </w:t>
+        <w:t xml:space="preserve">   </w:t>
       </w:r>
       <w:r>
         <w:rPr>
@@ -374,7 +388,26 @@
           <w:sz w:val="32"/>
           <w:szCs w:val="32"/>
         </w:rPr>
-        <w:t xml:space="preserve"> Mohali          S</w:t>
+        <w:t xml:space="preserve">  UID: 24BCA10484                                                                                </w:t>
+      </w:r>
+    </w:p>
+    <w:p>
+      <w:pPr>
+        <w:rPr>
+          <w:b/>
+          <w:bCs/>
+          <w:sz w:val="32"/>
+          <w:szCs w:val="32"/>
+        </w:rPr>
+      </w:pPr>
+      <w:r>
+        <w:rPr>
+          <w:b/>
+          <w:bCs/>
+          <w:sz w:val="32"/>
+          <w:szCs w:val="32"/>
+        </w:rPr>
+        <w:t>Chandigarh University , Gharaun</w:t>
       </w:r>
       <w:r>
         <w:rPr>
@@ -385,7 +418,7 @@
           <w:szCs w:val="32"/>
           <w:lang w:val="en-IN"/>
         </w:rPr>
-        <w:t xml:space="preserve">ection </w:t>
+        <w:t xml:space="preserve"> </w:t>
       </w:r>
       <w:r>
         <w:rPr>
@@ -394,6 +427,37 @@
           <w:sz w:val="32"/>
           <w:szCs w:val="32"/>
         </w:rPr>
+        <w:t xml:space="preserve"> Mohali     </w:t>
+      </w:r>
+      <w:bookmarkStart w:id="0" w:name="_GoBack"/>
+      <w:bookmarkEnd w:id="0"/>
+      <w:r>
+        <w:rPr>
+          <w:b/>
+          <w:bCs/>
+          <w:sz w:val="32"/>
+          <w:szCs w:val="32"/>
+        </w:rPr>
+        <w:t xml:space="preserve">     S</w:t>
+      </w:r>
+      <w:r>
+        <w:rPr>
+          <w:rFonts w:hint="default"/>
+          <w:b/>
+          <w:bCs/>
+          <w:sz w:val="32"/>
+          <w:szCs w:val="32"/>
+          <w:lang w:val="en-IN"/>
+        </w:rPr>
+        <w:t xml:space="preserve">ection </w:t>
+      </w:r>
+      <w:r>
+        <w:rPr>
+          <w:b/>
+          <w:bCs/>
+          <w:sz w:val="32"/>
+          <w:szCs w:val="32"/>
+        </w:rPr>
         <w:t xml:space="preserve">: 24BCA 3 ‘A’                                         </w:t>
       </w:r>
     </w:p>
@@ -438,12 +502,23 @@
       </w:pPr>
       <w:r>
         <w:rPr>
+          <w:rFonts w:hint="default"/>
           <w:b/>
           <w:bCs/>
           <w:sz w:val="56"/>
           <w:szCs w:val="56"/>
-        </w:rPr>
-        <w:t xml:space="preserve">Mini Project: </w:t>
+          <w:lang w:val="en-IN"/>
+        </w:rPr>
+        <w:t>CASE STUDY</w:t>
+      </w:r>
+      <w:r>
+        <w:rPr>
+          <w:b/>
+          <w:bCs/>
+          <w:sz w:val="56"/>
+          <w:szCs w:val="56"/>
+        </w:rPr>
+        <w:t xml:space="preserve">: </w:t>
       </w:r>
     </w:p>
     <w:p>
@@ -555,8 +630,6 @@
         </w:rPr>
         <w:t>This project demonstrates the use of object-oriented programming (OOP) concepts such as classes, objects, and functions in C++.</w:t>
       </w:r>
-      <w:bookmarkStart w:id="0" w:name="_GoBack"/>
-      <w:bookmarkEnd w:id="0"/>
     </w:p>
     <w:p>
       <w:pPr>
